--- a/Readme.docx
+++ b/Readme.docx
@@ -130,16 +130,31 @@
         </w:rPr>
         <w:t>click chuột phải vào database đính kèm -&gt; chọn Properties -&gt; lấy chuỗi kết nối mới ở máy bạn , Sau đó vào app.config thay đổi chuỗi kết nối mới.</w:t>
       </w:r>
+    </w:p>
+    <w:p>
+      <w:pPr>
+        <w:pStyle w:val="ListParagraph"/>
+        <w:rPr>
+          <w:rFonts w:ascii="Times New Roman" w:hAnsi="Times New Roman" w:cs="Times New Roman"/>
+        </w:rPr>
+      </w:pPr>
+      <w:r>
+        <w:rPr>
+          <w:rFonts w:ascii="Times New Roman" w:hAnsi="Times New Roman" w:cs="Times New Roman"/>
+        </w:rPr>
+        <w:t>Import database :</w:t>
+      </w:r>
       <w:bookmarkStart w:id="0" w:name="_GoBack"/>
       <w:bookmarkEnd w:id="0"/>
-    </w:p>
-    <w:p>
-      <w:pPr>
-        <w:pStyle w:val="ListParagraph"/>
-        <w:rPr>
-          <w:rFonts w:ascii="Times New Roman" w:hAnsi="Times New Roman" w:cs="Times New Roman"/>
-        </w:rPr>
-      </w:pPr>
+      <w:r>
+        <w:t xml:space="preserve"> </w:t>
+      </w:r>
+      <w:r>
+        <w:rPr>
+          <w:rFonts w:ascii="Times New Roman" w:hAnsi="Times New Roman" w:cs="Times New Roman"/>
+        </w:rPr>
+        <w:t>https://www.youtube.com/watch?v=AJdwp0fAHf4</w:t>
+      </w:r>
     </w:p>
     <w:sectPr>
       <w:pgSz w:w="12240" w:h="15840"/>
